--- a/Docs/ТЗ/ТЗ.docx
+++ b/Docs/ТЗ/ТЗ.docx
@@ -1,6 +1,6 @@
 
 <file path=word/document.xml><?xml version="1.0" encoding="utf-8"?>
-<w:document xmlns:wpc="http://schemas.microsoft.com/office/word/2010/wordprocessingCanvas" xmlns:cx="http://schemas.microsoft.com/office/drawing/2014/chartex" xmlns:cx1="http://schemas.microsoft.com/office/drawing/2015/9/8/chartex" xmlns:cx2="http://schemas.microsoft.com/office/drawing/2015/10/21/chartex" xmlns:cx3="http://schemas.microsoft.com/office/drawing/2016/5/9/chartex" xmlns:cx4="http://schemas.microsoft.com/office/drawing/2016/5/10/chartex" xmlns:cx5="http://schemas.microsoft.com/office/drawing/2016/5/11/chartex" xmlns:cx6="http://schemas.microsoft.com/office/drawing/2016/5/12/chartex" xmlns:cx7="http://schemas.microsoft.com/office/drawing/2016/5/13/chartex" xmlns:cx8="http://schemas.microsoft.com/office/drawing/2016/5/14/chartex" xmlns:mc="http://schemas.openxmlformats.org/markup-compatibility/2006" xmlns:aink="http://schemas.microsoft.com/office/drawing/2016/ink" xmlns:am3d="http://schemas.microsoft.com/office/drawing/2017/model3d" xmlns:o="urn:schemas-microsoft-com:office:office" xmlns:r="http://schemas.openxmlformats.org/officeDocument/2006/relationships" xmlns:m="http://schemas.openxmlformats.org/officeDocument/2006/math" xmlns:v="urn:schemas-microsoft-com:vml" xmlns:wp14="http://schemas.microsoft.com/office/word/2010/wordprocessingDrawing" xmlns:wp="http://schemas.openxmlformats.org/drawingml/2006/wordprocessingDrawing" xmlns:w10="urn:schemas-microsoft-com:office:word" xmlns:w="http://schemas.openxmlformats.org/wordprocessingml/2006/main" xmlns:w14="http://schemas.microsoft.com/office/word/2010/wordml" xmlns:w15="http://schemas.microsoft.com/office/word/2012/wordml" xmlns:w16cex="http://schemas.microsoft.com/office/word/2018/wordml/cex" xmlns:w16cid="http://schemas.microsoft.com/office/word/2016/wordml/cid" xmlns:w16="http://schemas.microsoft.com/office/word/2018/wordml" xmlns:w16se="http://schemas.microsoft.com/office/word/2015/wordml/symex" xmlns:wpg="http://schemas.microsoft.com/office/word/2010/wordprocessingGroup" xmlns:wpi="http://schemas.microsoft.com/office/word/2010/wordprocessingInk" xmlns:wne="http://schemas.microsoft.com/office/word/2006/wordml" xmlns:wps="http://schemas.microsoft.com/office/word/2010/wordprocessingShape" mc:Ignorable="w14 w15 w16se w16cid w16 w16cex wp14">
+<w:document xmlns:wpc="http://schemas.microsoft.com/office/word/2010/wordprocessingCanvas" xmlns:cx="http://schemas.microsoft.com/office/drawing/2014/chartex" xmlns:cx1="http://schemas.microsoft.com/office/drawing/2015/9/8/chartex" xmlns:cx2="http://schemas.microsoft.com/office/drawing/2015/10/21/chartex" xmlns:cx3="http://schemas.microsoft.com/office/drawing/2016/5/9/chartex" xmlns:cx4="http://schemas.microsoft.com/office/drawing/2016/5/10/chartex" xmlns:cx5="http://schemas.microsoft.com/office/drawing/2016/5/11/chartex" xmlns:cx6="http://schemas.microsoft.com/office/drawing/2016/5/12/chartex" xmlns:cx7="http://schemas.microsoft.com/office/drawing/2016/5/13/chartex" xmlns:cx8="http://schemas.microsoft.com/office/drawing/2016/5/14/chartex" xmlns:mc="http://schemas.openxmlformats.org/markup-compatibility/2006" xmlns:aink="http://schemas.microsoft.com/office/drawing/2016/ink" xmlns:am3d="http://schemas.microsoft.com/office/drawing/2017/model3d" xmlns:o="urn:schemas-microsoft-com:office:office" xmlns:r="http://schemas.openxmlformats.org/officeDocument/2006/relationships" xmlns:m="http://schemas.openxmlformats.org/officeDocument/2006/math" xmlns:v="urn:schemas-microsoft-com:vml" xmlns:wp14="http://schemas.microsoft.com/office/word/2010/wordprocessingDrawing" xmlns:wp="http://schemas.openxmlformats.org/drawingml/2006/wordprocessingDrawing" xmlns:w10="urn:schemas-microsoft-com:office:word" xmlns:w="http://schemas.openxmlformats.org/wordprocessingml/2006/main" xmlns:w14="http://schemas.microsoft.com/office/word/2010/wordml" xmlns:w15="http://schemas.microsoft.com/office/word/2012/wordml" xmlns:w16cex="http://schemas.microsoft.com/office/word/2018/wordml/cex" xmlns:w16cid="http://schemas.microsoft.com/office/word/2016/wordml/cid" xmlns:w16="http://schemas.microsoft.com/office/word/2018/wordml" xmlns:w16sdtdh="http://schemas.microsoft.com/office/word/2020/wordml/sdtdatahash" xmlns:w16se="http://schemas.microsoft.com/office/word/2015/wordml/symex" xmlns:wpg="http://schemas.microsoft.com/office/word/2010/wordprocessingGroup" xmlns:wpi="http://schemas.microsoft.com/office/word/2010/wordprocessingInk" xmlns:wne="http://schemas.microsoft.com/office/word/2006/wordml" xmlns:wps="http://schemas.microsoft.com/office/word/2010/wordprocessingShape" mc:Ignorable="w14 w15 w16se w16cid w16 w16cex w16sdtdh wp14">
   <w:body>
     <w:tbl>
       <w:tblPr>
@@ -4461,7 +4461,6 @@
           <w:rFonts w:cstheme="minorHAnsi"/>
           <w:b/>
           <w:bCs/>
-          <w:lang w:val="en-US"/>
         </w:rPr>
       </w:pPr>
       <w:r>
@@ -7082,11 +7081,12 @@
           <w:shd w:val="clear" w:color="auto" w:fill="FFFFFF"/>
         </w:rPr>
       </w:pPr>
-      <w:r>
-        <w:rPr>
-          <w:rFonts w:cstheme="minorHAnsi"/>
-        </w:rPr>
-        <w:t xml:space="preserve">Функция </w:t>
+      <w:bookmarkStart w:id="6" w:name="_Hlk70010297"/>
+      <w:r>
+        <w:rPr>
+          <w:rFonts w:cstheme="minorHAnsi"/>
+        </w:rPr>
+        <w:t>С</w:t>
       </w:r>
       <w:r>
         <w:rPr>
@@ -7094,7 +7094,23 @@
           <w:color w:val="222222"/>
           <w:shd w:val="clear" w:color="auto" w:fill="FFFFFF"/>
         </w:rPr>
-        <w:t xml:space="preserve">сопряжения с </w:t>
+        <w:t>опряжени</w:t>
+      </w:r>
+      <w:r>
+        <w:rPr>
+          <w:rFonts w:cstheme="minorHAnsi"/>
+          <w:color w:val="222222"/>
+          <w:shd w:val="clear" w:color="auto" w:fill="FFFFFF"/>
+        </w:rPr>
+        <w:t>е</w:t>
+      </w:r>
+      <w:r>
+        <w:rPr>
+          <w:rFonts w:cstheme="minorHAnsi"/>
+          <w:color w:val="222222"/>
+          <w:shd w:val="clear" w:color="auto" w:fill="FFFFFF"/>
+        </w:rPr>
+        <w:t xml:space="preserve"> с </w:t>
       </w:r>
       <w:r>
         <w:rPr>
@@ -7130,10 +7146,64 @@
       <w:r>
         <w:rPr>
           <w:rFonts w:cstheme="minorHAnsi"/>
+        </w:rPr>
+        <w:t>И</w:t>
+      </w:r>
+      <w:r>
+        <w:rPr>
+          <w:rFonts w:cstheme="minorHAnsi"/>
           <w:color w:val="222222"/>
           <w:shd w:val="clear" w:color="auto" w:fill="FFFFFF"/>
         </w:rPr>
-        <w:t>Функция ввода и вывода из режима сна</w:t>
+        <w:t>нициаци</w:t>
+      </w:r>
+      <w:r>
+        <w:rPr>
+          <w:rFonts w:cstheme="minorHAnsi"/>
+          <w:color w:val="222222"/>
+          <w:shd w:val="clear" w:color="auto" w:fill="FFFFFF"/>
+        </w:rPr>
+        <w:t>я</w:t>
+      </w:r>
+      <w:r>
+        <w:rPr>
+          <w:rFonts w:cstheme="minorHAnsi"/>
+          <w:color w:val="222222"/>
+          <w:shd w:val="clear" w:color="auto" w:fill="FFFFFF"/>
+        </w:rPr>
+        <w:t xml:space="preserve"> </w:t>
+      </w:r>
+      <w:r>
+        <w:rPr>
+          <w:rFonts w:cstheme="minorHAnsi"/>
+          <w:color w:val="222222"/>
+          <w:shd w:val="clear" w:color="auto" w:fill="FFFFFF"/>
+        </w:rPr>
+        <w:t xml:space="preserve">и </w:t>
+      </w:r>
+      <w:r>
+        <w:rPr>
+          <w:rFonts w:cstheme="minorHAnsi"/>
+        </w:rPr>
+        <w:t>о</w:t>
+      </w:r>
+      <w:r>
+        <w:rPr>
+          <w:rFonts w:cstheme="minorHAnsi"/>
+        </w:rPr>
+        <w:t>становк</w:t>
+      </w:r>
+      <w:r>
+        <w:rPr>
+          <w:rFonts w:cstheme="minorHAnsi"/>
+        </w:rPr>
+        <w:t>а</w:t>
+      </w:r>
+      <w:r>
+        <w:rPr>
+          <w:rFonts w:cstheme="minorHAnsi"/>
+        </w:rPr>
+        <w:t xml:space="preserve"> сбора данных</w:t>
       </w:r>
     </w:p>
     <w:p>
@@ -7153,16 +7223,50 @@
       <w:r>
         <w:rPr>
           <w:rFonts w:cstheme="minorHAnsi"/>
-        </w:rPr>
-        <w:t xml:space="preserve">Функция </w:t>
-      </w:r>
-      <w:r>
-        <w:rPr>
-          <w:rFonts w:cstheme="minorHAnsi"/>
           <w:color w:val="222222"/>
           <w:shd w:val="clear" w:color="auto" w:fill="FFFFFF"/>
         </w:rPr>
-        <w:t>инициации сбора данных</w:t>
+        <w:t>П</w:t>
+      </w:r>
+      <w:r>
+        <w:rPr>
+          <w:rFonts w:cstheme="minorHAnsi"/>
+          <w:color w:val="222222"/>
+          <w:shd w:val="clear" w:color="auto" w:fill="FFFFFF"/>
+        </w:rPr>
+        <w:t>ередач</w:t>
+      </w:r>
+      <w:r>
+        <w:rPr>
+          <w:rFonts w:cstheme="minorHAnsi"/>
+          <w:color w:val="222222"/>
+          <w:shd w:val="clear" w:color="auto" w:fill="FFFFFF"/>
+        </w:rPr>
+        <w:t>а</w:t>
+      </w:r>
+      <w:r>
+        <w:rPr>
+          <w:rFonts w:cstheme="minorHAnsi"/>
+          <w:color w:val="222222"/>
+          <w:shd w:val="clear" w:color="auto" w:fill="FFFFFF"/>
+        </w:rPr>
+        <w:t xml:space="preserve"> информационных данных по беспроводной связи между устройством и </w:t>
+      </w:r>
+      <w:r>
+        <w:rPr>
+          <w:rFonts w:cstheme="minorHAnsi"/>
+          <w:color w:val="222222"/>
+          <w:shd w:val="clear" w:color="auto" w:fill="FFFFFF"/>
+        </w:rPr>
+        <w:t xml:space="preserve">приложением </w:t>
+      </w:r>
+      <w:r>
+        <w:rPr>
+          <w:rFonts w:cstheme="minorHAnsi"/>
+          <w:color w:val="222222"/>
+          <w:shd w:val="clear" w:color="auto" w:fill="FFFFFF"/>
+        </w:rPr>
+        <w:t xml:space="preserve">компаньоном. </w:t>
       </w:r>
     </w:p>
     <w:p>
@@ -7183,7 +7287,45 @@
         <w:rPr>
           <w:rFonts w:cstheme="minorHAnsi"/>
         </w:rPr>
-        <w:t>Функция остановки сбора данных</w:t>
+        <w:t xml:space="preserve">Обработка данных </w:t>
+      </w:r>
+      <w:r>
+        <w:rPr>
+          <w:rFonts w:cstheme="minorHAnsi"/>
+        </w:rPr>
+        <w:t>в</w:t>
+      </w:r>
+      <w:r>
+        <w:rPr>
+          <w:rFonts w:cstheme="minorHAnsi"/>
+        </w:rPr>
+        <w:t xml:space="preserve"> </w:t>
+      </w:r>
+      <w:r>
+        <w:rPr>
+          <w:rFonts w:cstheme="minorHAnsi"/>
+        </w:rPr>
+        <w:t>приложении</w:t>
+      </w:r>
+      <w:r>
+        <w:rPr>
+          <w:rFonts w:cstheme="minorHAnsi"/>
+        </w:rPr>
+        <w:t xml:space="preserve"> компаньоне</w:t>
+      </w:r>
+      <w:r>
+        <w:rPr>
+          <w:rFonts w:cstheme="minorHAnsi"/>
+        </w:rPr>
+        <w:t xml:space="preserve"> и </w:t>
+      </w:r>
+      <w:r>
+        <w:rPr>
+          <w:rFonts w:cstheme="minorHAnsi"/>
+          <w:color w:val="222222"/>
+          <w:shd w:val="clear" w:color="auto" w:fill="FFFFFF"/>
+        </w:rPr>
+        <w:t>на устройстве</w:t>
       </w:r>
     </w:p>
     <w:p>
@@ -7206,7 +7348,7 @@
           <w:color w:val="222222"/>
           <w:shd w:val="clear" w:color="auto" w:fill="FFFFFF"/>
         </w:rPr>
-        <w:t xml:space="preserve">Функция передачи информационных данных по беспроводной связи между устройством и </w:t>
+        <w:t>Визуализация</w:t>
       </w:r>
       <w:r>
         <w:rPr>
@@ -7214,7 +7356,7 @@
           <w:color w:val="222222"/>
           <w:shd w:val="clear" w:color="auto" w:fill="FFFFFF"/>
         </w:rPr>
-        <w:t xml:space="preserve">приложением </w:t>
+        <w:t xml:space="preserve"> </w:t>
       </w:r>
       <w:r>
         <w:rPr>
@@ -7222,7 +7364,47 @@
           <w:color w:val="222222"/>
           <w:shd w:val="clear" w:color="auto" w:fill="FFFFFF"/>
         </w:rPr>
-        <w:t xml:space="preserve">компаньоном. </w:t>
+        <w:t xml:space="preserve">данных </w:t>
+      </w:r>
+      <w:r>
+        <w:rPr>
+          <w:rFonts w:cstheme="minorHAnsi"/>
+          <w:color w:val="222222"/>
+          <w:shd w:val="clear" w:color="auto" w:fill="FFFFFF"/>
+        </w:rPr>
+        <w:t>в</w:t>
+      </w:r>
+      <w:r>
+        <w:rPr>
+          <w:rFonts w:cstheme="minorHAnsi"/>
+          <w:color w:val="222222"/>
+          <w:shd w:val="clear" w:color="auto" w:fill="FFFFFF"/>
+        </w:rPr>
+        <w:t xml:space="preserve"> </w:t>
+      </w:r>
+      <w:r>
+        <w:rPr>
+          <w:rFonts w:cstheme="minorHAnsi"/>
+          <w:color w:val="222222"/>
+          <w:shd w:val="clear" w:color="auto" w:fill="FFFFFF"/>
+        </w:rPr>
+        <w:t>приложении</w:t>
+      </w:r>
+      <w:r>
+        <w:rPr>
+          <w:rFonts w:cstheme="minorHAnsi"/>
+          <w:color w:val="222222"/>
+          <w:shd w:val="clear" w:color="auto" w:fill="FFFFFF"/>
+        </w:rPr>
+        <w:t xml:space="preserve"> компаньоне</w:t>
+      </w:r>
+      <w:r>
+        <w:rPr>
+          <w:rFonts w:cstheme="minorHAnsi"/>
+          <w:color w:val="222222"/>
+          <w:shd w:val="clear" w:color="auto" w:fill="FFFFFF"/>
+        </w:rPr>
+        <w:t xml:space="preserve"> в режиме реального времени</w:t>
       </w:r>
     </w:p>
     <w:p>
@@ -7243,31 +7425,38 @@
         <w:rPr>
           <w:rFonts w:cstheme="minorHAnsi"/>
         </w:rPr>
-        <w:t xml:space="preserve">Обработка данных </w:t>
-      </w:r>
-      <w:r>
-        <w:rPr>
-          <w:rFonts w:cstheme="minorHAnsi"/>
-        </w:rPr>
-        <w:t>в</w:t>
-      </w:r>
-      <w:r>
-        <w:rPr>
-          <w:rFonts w:cstheme="minorHAnsi"/>
-        </w:rPr>
-        <w:t xml:space="preserve"> </w:t>
-      </w:r>
-      <w:r>
-        <w:rPr>
-          <w:rFonts w:cstheme="minorHAnsi"/>
-        </w:rPr>
-        <w:t>приложении</w:t>
-      </w:r>
-      <w:r>
-        <w:rPr>
-          <w:rFonts w:cstheme="minorHAnsi"/>
-        </w:rPr>
-        <w:t xml:space="preserve"> компаньоне</w:t>
+        <w:t>П</w:t>
+      </w:r>
+      <w:r>
+        <w:rPr>
+          <w:rFonts w:cstheme="minorHAnsi"/>
+        </w:rPr>
+        <w:t xml:space="preserve">оиск точки </w:t>
+      </w:r>
+      <w:r>
+        <w:rPr>
+          <w:rFonts w:cstheme="minorHAnsi"/>
+          <w:lang w:val="en-US"/>
+        </w:rPr>
+        <w:t>P</w:t>
+      </w:r>
+      <w:r>
+        <w:rPr>
+          <w:rFonts w:cstheme="minorHAnsi"/>
+        </w:rPr>
+        <w:t>300 на основании обработанных данных</w:t>
+      </w:r>
+      <w:r>
+        <w:rPr>
+          <w:rFonts w:cstheme="minorHAnsi"/>
+        </w:rPr>
+        <w:t xml:space="preserve"> в режиме реального времени</w:t>
+      </w:r>
+      <w:r>
+        <w:rPr>
+          <w:rFonts w:cstheme="minorHAnsi"/>
+        </w:rPr>
+        <w:t>, демонстрация.</w:t>
       </w:r>
     </w:p>
     <w:p>
@@ -7290,7 +7479,47 @@
           <w:color w:val="222222"/>
           <w:shd w:val="clear" w:color="auto" w:fill="FFFFFF"/>
         </w:rPr>
-        <w:t>Предобработка данных на устройстве</w:t>
+        <w:t>С</w:t>
+      </w:r>
+      <w:r>
+        <w:rPr>
+          <w:rFonts w:cstheme="minorHAnsi"/>
+          <w:color w:val="222222"/>
+          <w:shd w:val="clear" w:color="auto" w:fill="FFFFFF"/>
+        </w:rPr>
+        <w:t>охранени</w:t>
+      </w:r>
+      <w:r>
+        <w:rPr>
+          <w:rFonts w:cstheme="minorHAnsi"/>
+          <w:color w:val="222222"/>
+          <w:shd w:val="clear" w:color="auto" w:fill="FFFFFF"/>
+        </w:rPr>
+        <w:t>е</w:t>
+      </w:r>
+      <w:r>
+        <w:rPr>
+          <w:rFonts w:cstheme="minorHAnsi"/>
+          <w:color w:val="222222"/>
+          <w:shd w:val="clear" w:color="auto" w:fill="FFFFFF"/>
+        </w:rPr>
+        <w:t xml:space="preserve"> </w:t>
+      </w:r>
+      <w:r>
+        <w:rPr>
+          <w:rFonts w:cstheme="minorHAnsi"/>
+          <w:color w:val="222222"/>
+          <w:shd w:val="clear" w:color="auto" w:fill="FFFFFF"/>
+        </w:rPr>
+        <w:t xml:space="preserve">и просмотр </w:t>
+      </w:r>
+      <w:r>
+        <w:rPr>
+          <w:rFonts w:cstheme="minorHAnsi"/>
+          <w:color w:val="222222"/>
+          <w:shd w:val="clear" w:color="auto" w:fill="FFFFFF"/>
+        </w:rPr>
+        <w:t>записанных сессий передачи данных</w:t>
       </w:r>
     </w:p>
     <w:p>
@@ -7313,7 +7542,7 @@
           <w:color w:val="222222"/>
           <w:shd w:val="clear" w:color="auto" w:fill="FFFFFF"/>
         </w:rPr>
-        <w:t xml:space="preserve">Визуализация обработанных данных </w:t>
+        <w:t>П</w:t>
       </w:r>
       <w:r>
         <w:rPr>
@@ -7321,7 +7550,7 @@
           <w:color w:val="222222"/>
           <w:shd w:val="clear" w:color="auto" w:fill="FFFFFF"/>
         </w:rPr>
-        <w:t>в</w:t>
+        <w:t>ередач</w:t>
       </w:r>
       <w:r>
         <w:rPr>
@@ -7329,7 +7558,7 @@
           <w:color w:val="222222"/>
           <w:shd w:val="clear" w:color="auto" w:fill="FFFFFF"/>
         </w:rPr>
-        <w:t xml:space="preserve"> </w:t>
+        <w:t>а</w:t>
       </w:r>
       <w:r>
         <w:rPr>
@@ -7337,206 +7566,10 @@
           <w:color w:val="222222"/>
           <w:shd w:val="clear" w:color="auto" w:fill="FFFFFF"/>
         </w:rPr>
-        <w:t>приложении</w:t>
-      </w:r>
-      <w:r>
-        <w:rPr>
-          <w:rFonts w:cstheme="minorHAnsi"/>
-          <w:color w:val="222222"/>
-          <w:shd w:val="clear" w:color="auto" w:fill="FFFFFF"/>
-        </w:rPr>
-        <w:t xml:space="preserve"> компаньоне</w:t>
-      </w:r>
-      <w:r>
-        <w:rPr>
-          <w:rFonts w:cstheme="minorHAnsi"/>
-          <w:color w:val="222222"/>
-          <w:shd w:val="clear" w:color="auto" w:fill="FFFFFF"/>
-        </w:rPr>
-        <w:t xml:space="preserve"> в режиме реального времени</w:t>
-      </w:r>
-    </w:p>
-    <w:p>
-      <w:pPr>
-        <w:pStyle w:val="a9"/>
-        <w:numPr>
-          <w:ilvl w:val="0"/>
-          <w:numId w:val="5"/>
-        </w:numPr>
-        <w:jc w:val="both"/>
-        <w:rPr>
-          <w:rFonts w:cstheme="minorHAnsi"/>
-          <w:color w:val="222222"/>
-          <w:shd w:val="clear" w:color="auto" w:fill="FFFFFF"/>
-        </w:rPr>
-      </w:pPr>
-      <w:r>
-        <w:rPr>
-          <w:rFonts w:cstheme="minorHAnsi"/>
-        </w:rPr>
-        <w:t xml:space="preserve">Функция поиска точки </w:t>
-      </w:r>
-      <w:r>
-        <w:rPr>
-          <w:rFonts w:cstheme="minorHAnsi"/>
-          <w:lang w:val="en-US"/>
-        </w:rPr>
-        <w:t>P</w:t>
-      </w:r>
-      <w:r>
-        <w:rPr>
-          <w:rFonts w:cstheme="minorHAnsi"/>
-        </w:rPr>
-        <w:t>300 на основании обработанных данных</w:t>
-      </w:r>
-      <w:r>
-        <w:rPr>
-          <w:rFonts w:cstheme="minorHAnsi"/>
-        </w:rPr>
-        <w:t xml:space="preserve"> в режиме реального времени</w:t>
-      </w:r>
-    </w:p>
-    <w:p>
-      <w:pPr>
-        <w:pStyle w:val="a9"/>
-        <w:numPr>
-          <w:ilvl w:val="0"/>
-          <w:numId w:val="5"/>
-        </w:numPr>
-        <w:jc w:val="both"/>
-        <w:rPr>
-          <w:rFonts w:cstheme="minorHAnsi"/>
-          <w:color w:val="222222"/>
-          <w:shd w:val="clear" w:color="auto" w:fill="FFFFFF"/>
-        </w:rPr>
-      </w:pPr>
-      <w:r>
-        <w:rPr>
-          <w:rFonts w:cstheme="minorHAnsi"/>
-          <w:color w:val="222222"/>
-          <w:shd w:val="clear" w:color="auto" w:fill="FFFFFF"/>
-        </w:rPr>
-        <w:t xml:space="preserve">Функция </w:t>
-      </w:r>
-      <w:r>
-        <w:rPr>
-          <w:rFonts w:cstheme="minorHAnsi"/>
-          <w:color w:val="222222"/>
-          <w:shd w:val="clear" w:color="auto" w:fill="FFFFFF"/>
-        </w:rPr>
-        <w:t>демонстрации</w:t>
-      </w:r>
-      <w:r>
-        <w:rPr>
-          <w:rFonts w:cstheme="minorHAnsi"/>
-          <w:color w:val="222222"/>
-          <w:shd w:val="clear" w:color="auto" w:fill="FFFFFF"/>
-        </w:rPr>
-        <w:t xml:space="preserve"> корректной работы функции поиска точки </w:t>
-      </w:r>
-      <w:r>
-        <w:rPr>
-          <w:rFonts w:cstheme="minorHAnsi"/>
-          <w:color w:val="222222"/>
-          <w:shd w:val="clear" w:color="auto" w:fill="FFFFFF"/>
-          <w:lang w:val="en-US"/>
-        </w:rPr>
-        <w:t>P</w:t>
-      </w:r>
-      <w:r>
-        <w:rPr>
-          <w:rFonts w:cstheme="minorHAnsi"/>
-          <w:color w:val="222222"/>
-          <w:shd w:val="clear" w:color="auto" w:fill="FFFFFF"/>
-        </w:rPr>
-        <w:t>300</w:t>
-      </w:r>
-    </w:p>
-    <w:p>
-      <w:pPr>
-        <w:pStyle w:val="a9"/>
-        <w:numPr>
-          <w:ilvl w:val="0"/>
-          <w:numId w:val="5"/>
-        </w:numPr>
-        <w:jc w:val="both"/>
-        <w:rPr>
-          <w:rFonts w:cstheme="minorHAnsi"/>
-          <w:color w:val="222222"/>
-          <w:shd w:val="clear" w:color="auto" w:fill="FFFFFF"/>
-        </w:rPr>
-      </w:pPr>
-      <w:r>
-        <w:rPr>
-          <w:rFonts w:cstheme="minorHAnsi"/>
-          <w:color w:val="222222"/>
-          <w:shd w:val="clear" w:color="auto" w:fill="FFFFFF"/>
-        </w:rPr>
-        <w:t xml:space="preserve">Функции </w:t>
-      </w:r>
-      <w:r>
-        <w:rPr>
-          <w:rFonts w:cstheme="minorHAnsi"/>
-          <w:color w:val="222222"/>
-          <w:shd w:val="clear" w:color="auto" w:fill="FFFFFF"/>
-        </w:rPr>
-        <w:t xml:space="preserve">сохранения </w:t>
-      </w:r>
-      <w:r>
-        <w:rPr>
-          <w:rFonts w:cstheme="minorHAnsi"/>
-          <w:color w:val="222222"/>
-          <w:shd w:val="clear" w:color="auto" w:fill="FFFFFF"/>
-        </w:rPr>
-        <w:t>записанных сессий передачи данных</w:t>
-      </w:r>
-    </w:p>
-    <w:p>
-      <w:pPr>
-        <w:pStyle w:val="a9"/>
-        <w:numPr>
-          <w:ilvl w:val="0"/>
-          <w:numId w:val="5"/>
-        </w:numPr>
-        <w:jc w:val="both"/>
-        <w:rPr>
-          <w:rFonts w:cstheme="minorHAnsi"/>
-          <w:color w:val="222222"/>
-          <w:shd w:val="clear" w:color="auto" w:fill="FFFFFF"/>
-        </w:rPr>
-      </w:pPr>
-      <w:r>
-        <w:rPr>
-          <w:rFonts w:cstheme="minorHAnsi"/>
-          <w:color w:val="222222"/>
-          <w:shd w:val="clear" w:color="auto" w:fill="FFFFFF"/>
-        </w:rPr>
-        <w:t>Функция просмотра записанных сессий передачи данных</w:t>
-      </w:r>
-    </w:p>
-    <w:p>
-      <w:pPr>
-        <w:pStyle w:val="a9"/>
-        <w:numPr>
-          <w:ilvl w:val="0"/>
-          <w:numId w:val="5"/>
-        </w:numPr>
-        <w:jc w:val="both"/>
-        <w:rPr>
-          <w:rFonts w:cstheme="minorHAnsi"/>
-          <w:color w:val="222222"/>
-          <w:shd w:val="clear" w:color="auto" w:fill="FFFFFF"/>
-        </w:rPr>
-      </w:pPr>
-      <w:r>
-        <w:rPr>
-          <w:rFonts w:cstheme="minorHAnsi"/>
-          <w:color w:val="222222"/>
-          <w:shd w:val="clear" w:color="auto" w:fill="FFFFFF"/>
-        </w:rPr>
-        <w:t>Функция передачи состояния устройства в приложение компаньон</w:t>
-      </w:r>
-    </w:p>
+        <w:t xml:space="preserve"> состояния устройства в приложение компаньон</w:t>
+      </w:r>
+    </w:p>
+    <w:bookmarkEnd w:id="6"/>
     <w:p>
       <w:pPr>
         <w:rPr>
@@ -7606,12 +7639,11 @@
         <w:rPr>
           <w:rFonts w:cstheme="minorHAnsi"/>
         </w:rPr>
-        <w:t xml:space="preserve"> Интерфейс устройства состоит из 3 компонентов. Кнопки для вывода из спящего режима, ввода в режим сопряжения. Светодиода для индикации работы устройства. Электроды</w:t>
-      </w:r>
-      <w:r>
-        <w:rPr>
-          <w:rFonts w:cstheme="minorHAnsi"/>
-          <w:lang w:val="en-US"/>
+        <w:t xml:space="preserve"> Интерфейс устройства состоит из 3 компонентов. Кнопки для ввода в режим сопряжения. Светодиода для индикации работы устройства. Электроды</w:t>
+      </w:r>
+      <w:r>
+        <w:rPr>
+          <w:rFonts w:cstheme="minorHAnsi"/>
         </w:rPr>
         <w:t xml:space="preserve"> [3]</w:t>
       </w:r>
@@ -7692,7 +7724,7 @@
         </w:rPr>
         <w:t xml:space="preserve">. </w:t>
       </w:r>
-      <w:bookmarkStart w:id="6" w:name="_Hlk56734668"/>
+      <w:bookmarkStart w:id="7" w:name="_Hlk56734668"/>
       <w:r>
         <w:rPr>
           <w:rFonts w:cstheme="minorHAnsi"/>
@@ -7707,7 +7739,7 @@
         <w:t>к организации входных и выходных данных</w:t>
       </w:r>
     </w:p>
-    <w:bookmarkEnd w:id="6"/>
+    <w:bookmarkEnd w:id="7"/>
     <w:p>
       <w:pPr>
         <w:ind w:firstLine="708"/>
@@ -7756,7 +7788,6 @@
       <w:r>
         <w:rPr>
           <w:rFonts w:cstheme="minorHAnsi"/>
-          <w:lang w:val="en-US"/>
         </w:rPr>
         <w:t xml:space="preserve"> [4]</w:t>
       </w:r>
@@ -7815,7 +7846,7 @@
         </w:rPr>
         <w:t xml:space="preserve">. </w:t>
       </w:r>
-      <w:bookmarkStart w:id="7" w:name="_Hlk56734697"/>
+      <w:bookmarkStart w:id="8" w:name="_Hlk56734697"/>
       <w:r>
         <w:rPr>
           <w:b/>
@@ -7830,7 +7861,7 @@
         </w:rPr>
         <w:t xml:space="preserve">тказы из-за некорректных действий </w:t>
       </w:r>
-      <w:bookmarkEnd w:id="7"/>
+      <w:bookmarkEnd w:id="8"/>
     </w:p>
     <w:p>
       <w:pPr>
@@ -7851,7 +7882,42 @@
       <w:pPr>
         <w:jc w:val="both"/>
         <w:rPr>
-          <w:rFonts w:cstheme="minorHAnsi"/>
+          <w:sz w:val="16"/>
+          <w:szCs w:val="16"/>
+        </w:rPr>
+      </w:pPr>
+    </w:p>
+    <w:p>
+      <w:pPr>
+        <w:jc w:val="both"/>
+        <w:rPr>
+          <w:rFonts w:cstheme="minorHAnsi"/>
+        </w:rPr>
+      </w:pPr>
+    </w:p>
+    <w:p>
+      <w:pPr>
+        <w:jc w:val="both"/>
+        <w:rPr>
+          <w:rFonts w:cstheme="minorHAnsi"/>
+        </w:rPr>
+      </w:pPr>
+    </w:p>
+    <w:p>
+      <w:pPr>
+        <w:jc w:val="both"/>
+        <w:rPr>
+          <w:rFonts w:cstheme="minorHAnsi"/>
+        </w:rPr>
+      </w:pPr>
+    </w:p>
+    <w:p>
+      <w:pPr>
+        <w:jc w:val="both"/>
+        <w:rPr>
+          <w:rFonts w:cstheme="minorHAnsi"/>
+          <w:sz w:val="8"/>
+          <w:szCs w:val="8"/>
         </w:rPr>
       </w:pPr>
     </w:p>
@@ -8257,7 +8323,7 @@
         </w:rPr>
         <w:t xml:space="preserve">. </w:t>
       </w:r>
-      <w:bookmarkStart w:id="8" w:name="_Hlk56734722"/>
+      <w:bookmarkStart w:id="9" w:name="_Hlk56734722"/>
       <w:r>
         <w:rPr>
           <w:b/>
@@ -8273,7 +8339,7 @@
         </w:rPr>
         <w:t xml:space="preserve">  </w:t>
       </w:r>
-      <w:bookmarkEnd w:id="8"/>
+      <w:bookmarkEnd w:id="9"/>
     </w:p>
     <w:p>
       <w:pPr>
@@ -8293,7 +8359,19 @@
         <w:rPr>
           <w:rFonts w:cstheme="minorHAnsi"/>
         </w:rPr>
-        <w:t>работать в режиме реального времени с задержкой между передачей данных и визуализацией в приложении компаньоне не дольше 1 секунды.</w:t>
+        <w:t xml:space="preserve">работать в режиме реального времени с задержкой между передачей данных и визуализацией в приложении компаньоне не дольше </w:t>
+      </w:r>
+      <w:r>
+        <w:rPr>
+          <w:rFonts w:cstheme="minorHAnsi"/>
+        </w:rPr>
+        <w:t>2</w:t>
+      </w:r>
+      <w:r>
+        <w:rPr>
+          <w:rFonts w:cstheme="minorHAnsi"/>
+        </w:rPr>
+        <w:t xml:space="preserve"> секунд.</w:t>
       </w:r>
     </w:p>
     <w:p>
@@ -8448,14 +8526,14 @@
         </w:rPr>
         <w:t xml:space="preserve">Микроконтроллер </w:t>
       </w:r>
-      <w:bookmarkStart w:id="9" w:name="_Hlk56787922"/>
+      <w:bookmarkStart w:id="10" w:name="_Hlk56787922"/>
       <w:r>
         <w:rPr>
           <w:rFonts w:cstheme="minorHAnsi"/>
           <w:color w:val="222222"/>
           <w:shd w:val="clear" w:color="auto" w:fill="FFFFFF"/>
         </w:rPr>
-        <w:t>STM32WB55CCU6</w:t>
+        <w:t>STM32WB55</w:t>
       </w:r>
       <w:r>
         <w:rPr>
@@ -8463,7 +8541,7 @@
         </w:rPr>
         <w:t xml:space="preserve"> </w:t>
       </w:r>
-      <w:bookmarkEnd w:id="9"/>
+      <w:bookmarkEnd w:id="10"/>
       <w:r>
         <w:rPr>
           <w:rFonts w:cstheme="minorHAnsi"/>
@@ -8795,7 +8873,7 @@
         <w:rPr>
           <w:rFonts w:cstheme="minorHAnsi"/>
         </w:rPr>
-        <w:t>Экрана</w:t>
+        <w:t>Экран</w:t>
       </w:r>
     </w:p>
     <w:p>
@@ -9417,32 +9495,6 @@
         <w:rPr>
           <w:rFonts w:cstheme="minorHAnsi"/>
         </w:rPr>
-        <w:t xml:space="preserve">, либо на </w:t>
-      </w:r>
-      <w:r>
-        <w:rPr>
-          <w:rFonts w:cstheme="minorHAnsi"/>
-          <w:lang w:val="en-US"/>
-        </w:rPr>
-        <w:t>OC</w:t>
-      </w:r>
-      <w:r>
-        <w:rPr>
-          <w:rFonts w:cstheme="minorHAnsi"/>
-        </w:rPr>
-        <w:t xml:space="preserve"> </w:t>
-      </w:r>
-      <w:r>
-        <w:rPr>
-          <w:rFonts w:cstheme="minorHAnsi"/>
-          <w:lang w:val="en-US"/>
-        </w:rPr>
-        <w:t>Android</w:t>
-      </w:r>
-      <w:r>
-        <w:rPr>
-          <w:rFonts w:cstheme="minorHAnsi"/>
-        </w:rPr>
         <w:t>.</w:t>
       </w:r>
     </w:p>
@@ -9696,7 +9748,6 @@
         <w:rPr>
           <w:rFonts w:cstheme="minorHAnsi"/>
           <w:b/>
-          <w:lang w:val="en-US"/>
         </w:rPr>
         <w:t>1</w:t>
       </w:r>
@@ -9754,7 +9805,6 @@
         <w:rPr>
           <w:rFonts w:cstheme="minorHAnsi"/>
           <w:b/>
-          <w:lang w:val="en-US"/>
         </w:rPr>
         <w:t>2</w:t>
       </w:r>
@@ -10431,12 +10481,25 @@
         <w:rPr>
           <w:rFonts w:cstheme="minorHAnsi"/>
         </w:rPr>
-        <w:t xml:space="preserve"> методика испытаний (ГОСТ 19.301-79)</w:t>
-      </w:r>
-      <w:r>
-        <w:rPr>
-          <w:rFonts w:cstheme="minorHAnsi"/>
-          <w:lang w:val="en-US"/>
+        <w:t xml:space="preserve"> методика испытаний (ГОСТ </w:t>
+      </w:r>
+      <w:proofErr w:type="gramStart"/>
+      <w:r>
+        <w:rPr>
+          <w:rFonts w:cstheme="minorHAnsi"/>
+        </w:rPr>
+        <w:t>19.301-79</w:t>
+      </w:r>
+      <w:proofErr w:type="gramEnd"/>
+      <w:r>
+        <w:rPr>
+          <w:rFonts w:cstheme="minorHAnsi"/>
+        </w:rPr>
+        <w:t>)</w:t>
+      </w:r>
+      <w:r>
+        <w:rPr>
+          <w:rFonts w:cstheme="minorHAnsi"/>
         </w:rPr>
         <w:t xml:space="preserve"> [6]</w:t>
       </w:r>
@@ -10514,28 +10577,36 @@
         </w:rPr>
         <w:t xml:space="preserve">  </w:t>
       </w:r>
-      <w:bookmarkStart w:id="10" w:name="_Hlk56789015"/>
+      <w:bookmarkStart w:id="11" w:name="_Hlk56789015"/>
       <w:r>
         <w:rPr>
           <w:rFonts w:cstheme="minorHAnsi"/>
         </w:rPr>
         <w:t xml:space="preserve">Текст программы </w:t>
       </w:r>
-      <w:bookmarkEnd w:id="10"/>
+      <w:bookmarkEnd w:id="11"/>
       <w:r>
         <w:rPr>
           <w:rFonts w:cstheme="minorHAnsi"/>
         </w:rPr>
         <w:t>(</w:t>
       </w:r>
-      <w:bookmarkStart w:id="11" w:name="_Hlk56789032"/>
-      <w:r>
-        <w:rPr>
-          <w:rFonts w:cstheme="minorHAnsi"/>
-        </w:rPr>
-        <w:t>ГОСТ 19.401-78</w:t>
-      </w:r>
-      <w:bookmarkEnd w:id="11"/>
+      <w:bookmarkStart w:id="12" w:name="_Hlk56789032"/>
+      <w:r>
+        <w:rPr>
+          <w:rFonts w:cstheme="minorHAnsi"/>
+        </w:rPr>
+        <w:t xml:space="preserve">ГОСТ </w:t>
+      </w:r>
+      <w:proofErr w:type="gramStart"/>
+      <w:r>
+        <w:rPr>
+          <w:rFonts w:cstheme="minorHAnsi"/>
+        </w:rPr>
+        <w:t>19.401-78</w:t>
+      </w:r>
+      <w:bookmarkEnd w:id="12"/>
+      <w:proofErr w:type="gramEnd"/>
       <w:r>
         <w:rPr>
           <w:rFonts w:cstheme="minorHAnsi"/>
@@ -10545,7 +10616,6 @@
       <w:r>
         <w:rPr>
           <w:rFonts w:cstheme="minorHAnsi"/>
-          <w:lang w:val="en-US"/>
         </w:rPr>
         <w:t xml:space="preserve"> [7]</w:t>
       </w:r>
@@ -10623,14 +10693,14 @@
         </w:rPr>
         <w:t xml:space="preserve"> </w:t>
       </w:r>
-      <w:bookmarkStart w:id="12" w:name="_Hlk56789058"/>
+      <w:bookmarkStart w:id="13" w:name="_Hlk56789058"/>
       <w:r>
         <w:rPr>
           <w:rFonts w:cstheme="minorHAnsi"/>
         </w:rPr>
         <w:t>Руководство оператора (ГОСТ 19.50579</w:t>
       </w:r>
-      <w:bookmarkEnd w:id="12"/>
+      <w:bookmarkEnd w:id="13"/>
       <w:r>
         <w:rPr>
           <w:rFonts w:cstheme="minorHAnsi"/>
@@ -10640,7 +10710,6 @@
       <w:r>
         <w:rPr>
           <w:rFonts w:cstheme="minorHAnsi"/>
-          <w:lang w:val="en-US"/>
         </w:rPr>
         <w:t xml:space="preserve"> [8]</w:t>
       </w:r>
@@ -10710,12 +10779,25 @@
         <w:rPr>
           <w:rFonts w:cstheme="minorHAnsi"/>
         </w:rPr>
-        <w:t xml:space="preserve"> задание (ГОСТ 19.201-78)</w:t>
-      </w:r>
-      <w:r>
-        <w:rPr>
-          <w:rFonts w:cstheme="minorHAnsi"/>
-          <w:lang w:val="en-US"/>
+        <w:t xml:space="preserve"> задание (ГОСТ </w:t>
+      </w:r>
+      <w:proofErr w:type="gramStart"/>
+      <w:r>
+        <w:rPr>
+          <w:rFonts w:cstheme="minorHAnsi"/>
+        </w:rPr>
+        <w:t>19.201-78</w:t>
+      </w:r>
+      <w:proofErr w:type="gramEnd"/>
+      <w:r>
+        <w:rPr>
+          <w:rFonts w:cstheme="minorHAnsi"/>
+        </w:rPr>
+        <w:t>)</w:t>
+      </w:r>
+      <w:r>
+        <w:rPr>
+          <w:rFonts w:cstheme="minorHAnsi"/>
         </w:rPr>
         <w:t xml:space="preserve"> [9]</w:t>
       </w:r>
@@ -14210,15 +14292,7 @@
           <w:sz w:val="24"/>
           <w:szCs w:val="24"/>
         </w:rPr>
-        <w:t>Электроэнцефалография</w:t>
-      </w:r>
-      <w:r>
-        <w:rPr>
-          <w:rFonts w:cstheme="minorHAnsi"/>
-          <w:sz w:val="24"/>
-          <w:szCs w:val="24"/>
-        </w:rPr>
-        <w:t xml:space="preserve"> </w:t>
+        <w:t xml:space="preserve">Электроэнцефалография </w:t>
       </w:r>
       <w:r>
         <w:rPr>
@@ -14386,15 +14460,7 @@
           <w:sz w:val="24"/>
           <w:szCs w:val="24"/>
         </w:rPr>
-        <w:t>)</w:t>
-      </w:r>
-      <w:r>
-        <w:rPr>
-          <w:rFonts w:cstheme="minorHAnsi"/>
-          <w:sz w:val="24"/>
-          <w:szCs w:val="24"/>
-        </w:rPr>
-        <w:t xml:space="preserve"> </w:t>
+        <w:t xml:space="preserve">) </w:t>
       </w:r>
       <w:r>
         <w:rPr>
@@ -14492,15 +14558,7 @@
           <w:sz w:val="24"/>
           <w:szCs w:val="24"/>
         </w:rPr>
-        <w:t>Электроды ЭЭГ</w:t>
-      </w:r>
-      <w:r>
-        <w:rPr>
-          <w:rFonts w:cstheme="minorHAnsi"/>
-          <w:sz w:val="24"/>
-          <w:szCs w:val="24"/>
-        </w:rPr>
-        <w:t xml:space="preserve"> </w:t>
+        <w:t xml:space="preserve">Электроды ЭЭГ </w:t>
       </w:r>
       <w:r>
         <w:rPr>
@@ -14609,23 +14667,7 @@
           <w:sz w:val="24"/>
           <w:szCs w:val="24"/>
         </w:rPr>
-        <w:t>/</w:t>
-      </w:r>
-      <w:r>
-        <w:rPr>
-          <w:rFonts w:cstheme="minorHAnsi"/>
-          <w:sz w:val="24"/>
-          <w:szCs w:val="24"/>
-        </w:rPr>
-        <w:t>электроды</w:t>
-      </w:r>
-      <w:r>
-        <w:rPr>
-          <w:rFonts w:cstheme="minorHAnsi"/>
-          <w:sz w:val="24"/>
-          <w:szCs w:val="24"/>
-        </w:rPr>
-        <w:t>/</w:t>
+        <w:t>/электроды/</w:t>
       </w:r>
       <w:r>
         <w:rPr>
@@ -14692,15 +14734,7 @@
           <w:sz w:val="24"/>
           <w:szCs w:val="24"/>
         </w:rPr>
-        <w:t xml:space="preserve"> 5.0</w:t>
-      </w:r>
-      <w:r>
-        <w:rPr>
-          <w:rFonts w:cstheme="minorHAnsi"/>
-          <w:sz w:val="24"/>
-          <w:szCs w:val="24"/>
-        </w:rPr>
-        <w:t xml:space="preserve"> </w:t>
+        <w:t xml:space="preserve"> 5.0 </w:t>
       </w:r>
       <w:r>
         <w:rPr>
@@ -15003,15 +15037,7 @@
           <w:sz w:val="24"/>
           <w:szCs w:val="24"/>
         </w:rPr>
-        <w:t>ГОСТ 19.301-79 Программа и методика испытаний. Требования к содержанию и оформлению. //Единая система программной документации. – М.: ИПК Издательство стандартов, 2001</w:t>
-      </w:r>
-      <w:r>
-        <w:rPr>
-          <w:rFonts w:cstheme="minorHAnsi"/>
-          <w:sz w:val="24"/>
-          <w:szCs w:val="24"/>
-        </w:rPr>
-        <w:t>.</w:t>
+        <w:t>ГОСТ 19.301-79 Программа и методика испытаний. Требования к содержанию и оформлению. //Единая система программной документации. – М.: ИПК Издательство стандартов, 2001.</w:t>
       </w:r>
     </w:p>
     <w:p>
@@ -15036,23 +15062,7 @@
           <w:sz w:val="24"/>
           <w:szCs w:val="24"/>
         </w:rPr>
-        <w:t>ГОСТ 19.401-78</w:t>
-      </w:r>
-      <w:r>
-        <w:rPr>
-          <w:rFonts w:cstheme="minorHAnsi"/>
-          <w:sz w:val="24"/>
-          <w:szCs w:val="24"/>
-        </w:rPr>
-        <w:t xml:space="preserve"> </w:t>
-      </w:r>
-      <w:r>
-        <w:rPr>
-          <w:rFonts w:cstheme="minorHAnsi"/>
-          <w:sz w:val="24"/>
-          <w:szCs w:val="24"/>
-        </w:rPr>
-        <w:t>Текст программы. Требования к содержанию и оформлению. //Единая система программной документации. – М.: ИПК Издательство стандартов, 2001.</w:t>
+        <w:t>ГОСТ 19.401-78 Текст программы. Требования к содержанию и оформлению. //Единая система программной документации. – М.: ИПК Издательство стандартов, 2001.</w:t>
       </w:r>
     </w:p>
     <w:p>
@@ -15077,23 +15087,7 @@
           <w:sz w:val="24"/>
           <w:szCs w:val="24"/>
         </w:rPr>
-        <w:t>ГОСТ 19.50579</w:t>
-      </w:r>
-      <w:r>
-        <w:rPr>
-          <w:rFonts w:cstheme="minorHAnsi"/>
-          <w:sz w:val="24"/>
-          <w:szCs w:val="24"/>
-        </w:rPr>
-        <w:t xml:space="preserve"> </w:t>
-      </w:r>
-      <w:r>
-        <w:rPr>
-          <w:rFonts w:cstheme="minorHAnsi"/>
-          <w:sz w:val="24"/>
-          <w:szCs w:val="24"/>
-        </w:rPr>
-        <w:t>Руководство оператора. Требования к содержанию и оформлению. //Единая система программной документации. – М.: ИПК Издательство стандартов, 2001.</w:t>
+        <w:t>ГОСТ 19.50579 Руководство оператора. Требования к содержанию и оформлению. //Единая система программной документации. – М.: ИПК Издательство стандартов, 2001.</w:t>
       </w:r>
     </w:p>
     <w:p>
@@ -21525,7 +21519,7 @@
 </file>
 
 <file path=word/endnotes.xml><?xml version="1.0" encoding="utf-8"?>
-<w:endnotes xmlns:wpc="http://schemas.microsoft.com/office/word/2010/wordprocessingCanvas" xmlns:cx="http://schemas.microsoft.com/office/drawing/2014/chartex" xmlns:cx1="http://schemas.microsoft.com/office/drawing/2015/9/8/chartex" xmlns:cx2="http://schemas.microsoft.com/office/drawing/2015/10/21/chartex" xmlns:cx3="http://schemas.microsoft.com/office/drawing/2016/5/9/chartex" xmlns:cx4="http://schemas.microsoft.com/office/drawing/2016/5/10/chartex" xmlns:cx5="http://schemas.microsoft.com/office/drawing/2016/5/11/chartex" xmlns:cx6="http://schemas.microsoft.com/office/drawing/2016/5/12/chartex" xmlns:cx7="http://schemas.microsoft.com/office/drawing/2016/5/13/chartex" xmlns:cx8="http://schemas.microsoft.com/office/drawing/2016/5/14/chartex" xmlns:mc="http://schemas.openxmlformats.org/markup-compatibility/2006" xmlns:aink="http://schemas.microsoft.com/office/drawing/2016/ink" xmlns:am3d="http://schemas.microsoft.com/office/drawing/2017/model3d" xmlns:o="urn:schemas-microsoft-com:office:office" xmlns:r="http://schemas.openxmlformats.org/officeDocument/2006/relationships" xmlns:m="http://schemas.openxmlformats.org/officeDocument/2006/math" xmlns:v="urn:schemas-microsoft-com:vml" xmlns:wp14="http://schemas.microsoft.com/office/word/2010/wordprocessingDrawing" xmlns:wp="http://schemas.openxmlformats.org/drawingml/2006/wordprocessingDrawing" xmlns:w10="urn:schemas-microsoft-com:office:word" xmlns:w="http://schemas.openxmlformats.org/wordprocessingml/2006/main" xmlns:w14="http://schemas.microsoft.com/office/word/2010/wordml" xmlns:w15="http://schemas.microsoft.com/office/word/2012/wordml" xmlns:w16cex="http://schemas.microsoft.com/office/word/2018/wordml/cex" xmlns:w16cid="http://schemas.microsoft.com/office/word/2016/wordml/cid" xmlns:w16="http://schemas.microsoft.com/office/word/2018/wordml" xmlns:w16se="http://schemas.microsoft.com/office/word/2015/wordml/symex" xmlns:wpg="http://schemas.microsoft.com/office/word/2010/wordprocessingGroup" xmlns:wpi="http://schemas.microsoft.com/office/word/2010/wordprocessingInk" xmlns:wne="http://schemas.microsoft.com/office/word/2006/wordml" xmlns:wps="http://schemas.microsoft.com/office/word/2010/wordprocessingShape" mc:Ignorable="w14 w15 w16se w16cid w16 w16cex wp14">
+<w:endnotes xmlns:wpc="http://schemas.microsoft.com/office/word/2010/wordprocessingCanvas" xmlns:cx="http://schemas.microsoft.com/office/drawing/2014/chartex" xmlns:cx1="http://schemas.microsoft.com/office/drawing/2015/9/8/chartex" xmlns:cx2="http://schemas.microsoft.com/office/drawing/2015/10/21/chartex" xmlns:cx3="http://schemas.microsoft.com/office/drawing/2016/5/9/chartex" xmlns:cx4="http://schemas.microsoft.com/office/drawing/2016/5/10/chartex" xmlns:cx5="http://schemas.microsoft.com/office/drawing/2016/5/11/chartex" xmlns:cx6="http://schemas.microsoft.com/office/drawing/2016/5/12/chartex" xmlns:cx7="http://schemas.microsoft.com/office/drawing/2016/5/13/chartex" xmlns:cx8="http://schemas.microsoft.com/office/drawing/2016/5/14/chartex" xmlns:mc="http://schemas.openxmlformats.org/markup-compatibility/2006" xmlns:aink="http://schemas.microsoft.com/office/drawing/2016/ink" xmlns:am3d="http://schemas.microsoft.com/office/drawing/2017/model3d" xmlns:o="urn:schemas-microsoft-com:office:office" xmlns:r="http://schemas.openxmlformats.org/officeDocument/2006/relationships" xmlns:m="http://schemas.openxmlformats.org/officeDocument/2006/math" xmlns:v="urn:schemas-microsoft-com:vml" xmlns:wp14="http://schemas.microsoft.com/office/word/2010/wordprocessingDrawing" xmlns:wp="http://schemas.openxmlformats.org/drawingml/2006/wordprocessingDrawing" xmlns:w10="urn:schemas-microsoft-com:office:word" xmlns:w="http://schemas.openxmlformats.org/wordprocessingml/2006/main" xmlns:w14="http://schemas.microsoft.com/office/word/2010/wordml" xmlns:w15="http://schemas.microsoft.com/office/word/2012/wordml" xmlns:w16cex="http://schemas.microsoft.com/office/word/2018/wordml/cex" xmlns:w16cid="http://schemas.microsoft.com/office/word/2016/wordml/cid" xmlns:w16="http://schemas.microsoft.com/office/word/2018/wordml" xmlns:w16sdtdh="http://schemas.microsoft.com/office/word/2020/wordml/sdtdatahash" xmlns:w16se="http://schemas.microsoft.com/office/word/2015/wordml/symex" xmlns:wpg="http://schemas.microsoft.com/office/word/2010/wordprocessingGroup" xmlns:wpi="http://schemas.microsoft.com/office/word/2010/wordprocessingInk" xmlns:wne="http://schemas.microsoft.com/office/word/2006/wordml" xmlns:wps="http://schemas.microsoft.com/office/word/2010/wordprocessingShape" mc:Ignorable="w14 w15 w16se w16cid w16 w16cex w16sdtdh wp14">
   <w:endnote w:type="separator" w:id="-1">
     <w:p>
       <w:pPr>
@@ -21550,7 +21544,7 @@
 </file>
 
 <file path=word/footer1.xml><?xml version="1.0" encoding="utf-8"?>
-<w:ftr xmlns:wpc="http://schemas.microsoft.com/office/word/2010/wordprocessingCanvas" xmlns:cx="http://schemas.microsoft.com/office/drawing/2014/chartex" xmlns:cx1="http://schemas.microsoft.com/office/drawing/2015/9/8/chartex" xmlns:cx2="http://schemas.microsoft.com/office/drawing/2015/10/21/chartex" xmlns:cx3="http://schemas.microsoft.com/office/drawing/2016/5/9/chartex" xmlns:cx4="http://schemas.microsoft.com/office/drawing/2016/5/10/chartex" xmlns:cx5="http://schemas.microsoft.com/office/drawing/2016/5/11/chartex" xmlns:cx6="http://schemas.microsoft.com/office/drawing/2016/5/12/chartex" xmlns:cx7="http://schemas.microsoft.com/office/drawing/2016/5/13/chartex" xmlns:cx8="http://schemas.microsoft.com/office/drawing/2016/5/14/chartex" xmlns:mc="http://schemas.openxmlformats.org/markup-compatibility/2006" xmlns:aink="http://schemas.microsoft.com/office/drawing/2016/ink" xmlns:am3d="http://schemas.microsoft.com/office/drawing/2017/model3d" xmlns:o="urn:schemas-microsoft-com:office:office" xmlns:r="http://schemas.openxmlformats.org/officeDocument/2006/relationships" xmlns:m="http://schemas.openxmlformats.org/officeDocument/2006/math" xmlns:v="urn:schemas-microsoft-com:vml" xmlns:wp14="http://schemas.microsoft.com/office/word/2010/wordprocessingDrawing" xmlns:wp="http://schemas.openxmlformats.org/drawingml/2006/wordprocessingDrawing" xmlns:w10="urn:schemas-microsoft-com:office:word" xmlns:w="http://schemas.openxmlformats.org/wordprocessingml/2006/main" xmlns:w14="http://schemas.microsoft.com/office/word/2010/wordml" xmlns:w15="http://schemas.microsoft.com/office/word/2012/wordml" xmlns:w16cex="http://schemas.microsoft.com/office/word/2018/wordml/cex" xmlns:w16cid="http://schemas.microsoft.com/office/word/2016/wordml/cid" xmlns:w16="http://schemas.microsoft.com/office/word/2018/wordml" xmlns:w16se="http://schemas.microsoft.com/office/word/2015/wordml/symex" xmlns:wpg="http://schemas.microsoft.com/office/word/2010/wordprocessingGroup" xmlns:wpi="http://schemas.microsoft.com/office/word/2010/wordprocessingInk" xmlns:wne="http://schemas.microsoft.com/office/word/2006/wordml" xmlns:wps="http://schemas.microsoft.com/office/word/2010/wordprocessingShape" mc:Ignorable="w14 w15 w16se w16cid w16 w16cex wp14">
+<w:ftr xmlns:wpc="http://schemas.microsoft.com/office/word/2010/wordprocessingCanvas" xmlns:cx="http://schemas.microsoft.com/office/drawing/2014/chartex" xmlns:cx1="http://schemas.microsoft.com/office/drawing/2015/9/8/chartex" xmlns:cx2="http://schemas.microsoft.com/office/drawing/2015/10/21/chartex" xmlns:cx3="http://schemas.microsoft.com/office/drawing/2016/5/9/chartex" xmlns:cx4="http://schemas.microsoft.com/office/drawing/2016/5/10/chartex" xmlns:cx5="http://schemas.microsoft.com/office/drawing/2016/5/11/chartex" xmlns:cx6="http://schemas.microsoft.com/office/drawing/2016/5/12/chartex" xmlns:cx7="http://schemas.microsoft.com/office/drawing/2016/5/13/chartex" xmlns:cx8="http://schemas.microsoft.com/office/drawing/2016/5/14/chartex" xmlns:mc="http://schemas.openxmlformats.org/markup-compatibility/2006" xmlns:aink="http://schemas.microsoft.com/office/drawing/2016/ink" xmlns:am3d="http://schemas.microsoft.com/office/drawing/2017/model3d" xmlns:o="urn:schemas-microsoft-com:office:office" xmlns:r="http://schemas.openxmlformats.org/officeDocument/2006/relationships" xmlns:m="http://schemas.openxmlformats.org/officeDocument/2006/math" xmlns:v="urn:schemas-microsoft-com:vml" xmlns:wp14="http://schemas.microsoft.com/office/word/2010/wordprocessingDrawing" xmlns:wp="http://schemas.openxmlformats.org/drawingml/2006/wordprocessingDrawing" xmlns:w10="urn:schemas-microsoft-com:office:word" xmlns:w="http://schemas.openxmlformats.org/wordprocessingml/2006/main" xmlns:w14="http://schemas.microsoft.com/office/word/2010/wordml" xmlns:w15="http://schemas.microsoft.com/office/word/2012/wordml" xmlns:w16cex="http://schemas.microsoft.com/office/word/2018/wordml/cex" xmlns:w16cid="http://schemas.microsoft.com/office/word/2016/wordml/cid" xmlns:w16="http://schemas.microsoft.com/office/word/2018/wordml" xmlns:w16sdtdh="http://schemas.microsoft.com/office/word/2020/wordml/sdtdatahash" xmlns:w16se="http://schemas.microsoft.com/office/word/2015/wordml/symex" xmlns:wpg="http://schemas.microsoft.com/office/word/2010/wordprocessingGroup" xmlns:wpi="http://schemas.microsoft.com/office/word/2010/wordprocessingInk" xmlns:wne="http://schemas.microsoft.com/office/word/2006/wordml" xmlns:wps="http://schemas.microsoft.com/office/word/2010/wordprocessingShape" mc:Ignorable="w14 w15 w16se w16cid w16 w16cex w16sdtdh wp14">
   <w:p>
     <w:pPr>
       <w:pStyle w:val="a6"/>
@@ -21566,7 +21560,7 @@
 </file>
 
 <file path=word/footnotes.xml><?xml version="1.0" encoding="utf-8"?>
-<w:footnotes xmlns:wpc="http://schemas.microsoft.com/office/word/2010/wordprocessingCanvas" xmlns:cx="http://schemas.microsoft.com/office/drawing/2014/chartex" xmlns:cx1="http://schemas.microsoft.com/office/drawing/2015/9/8/chartex" xmlns:cx2="http://schemas.microsoft.com/office/drawing/2015/10/21/chartex" xmlns:cx3="http://schemas.microsoft.com/office/drawing/2016/5/9/chartex" xmlns:cx4="http://schemas.microsoft.com/office/drawing/2016/5/10/chartex" xmlns:cx5="http://schemas.microsoft.com/office/drawing/2016/5/11/chartex" xmlns:cx6="http://schemas.microsoft.com/office/drawing/2016/5/12/chartex" xmlns:cx7="http://schemas.microsoft.com/office/drawing/2016/5/13/chartex" xmlns:cx8="http://schemas.microsoft.com/office/drawing/2016/5/14/chartex" xmlns:mc="http://schemas.openxmlformats.org/markup-compatibility/2006" xmlns:aink="http://schemas.microsoft.com/office/drawing/2016/ink" xmlns:am3d="http://schemas.microsoft.com/office/drawing/2017/model3d" xmlns:o="urn:schemas-microsoft-com:office:office" xmlns:r="http://schemas.openxmlformats.org/officeDocument/2006/relationships" xmlns:m="http://schemas.openxmlformats.org/officeDocument/2006/math" xmlns:v="urn:schemas-microsoft-com:vml" xmlns:wp14="http://schemas.microsoft.com/office/word/2010/wordprocessingDrawing" xmlns:wp="http://schemas.openxmlformats.org/drawingml/2006/wordprocessingDrawing" xmlns:w10="urn:schemas-microsoft-com:office:word" xmlns:w="http://schemas.openxmlformats.org/wordprocessingml/2006/main" xmlns:w14="http://schemas.microsoft.com/office/word/2010/wordml" xmlns:w15="http://schemas.microsoft.com/office/word/2012/wordml" xmlns:w16cex="http://schemas.microsoft.com/office/word/2018/wordml/cex" xmlns:w16cid="http://schemas.microsoft.com/office/word/2016/wordml/cid" xmlns:w16="http://schemas.microsoft.com/office/word/2018/wordml" xmlns:w16se="http://schemas.microsoft.com/office/word/2015/wordml/symex" xmlns:wpg="http://schemas.microsoft.com/office/word/2010/wordprocessingGroup" xmlns:wpi="http://schemas.microsoft.com/office/word/2010/wordprocessingInk" xmlns:wne="http://schemas.microsoft.com/office/word/2006/wordml" xmlns:wps="http://schemas.microsoft.com/office/word/2010/wordprocessingShape" mc:Ignorable="w14 w15 w16se w16cid w16 w16cex wp14">
+<w:footnotes xmlns:wpc="http://schemas.microsoft.com/office/word/2010/wordprocessingCanvas" xmlns:cx="http://schemas.microsoft.com/office/drawing/2014/chartex" xmlns:cx1="http://schemas.microsoft.com/office/drawing/2015/9/8/chartex" xmlns:cx2="http://schemas.microsoft.com/office/drawing/2015/10/21/chartex" xmlns:cx3="http://schemas.microsoft.com/office/drawing/2016/5/9/chartex" xmlns:cx4="http://schemas.microsoft.com/office/drawing/2016/5/10/chartex" xmlns:cx5="http://schemas.microsoft.com/office/drawing/2016/5/11/chartex" xmlns:cx6="http://schemas.microsoft.com/office/drawing/2016/5/12/chartex" xmlns:cx7="http://schemas.microsoft.com/office/drawing/2016/5/13/chartex" xmlns:cx8="http://schemas.microsoft.com/office/drawing/2016/5/14/chartex" xmlns:mc="http://schemas.openxmlformats.org/markup-compatibility/2006" xmlns:aink="http://schemas.microsoft.com/office/drawing/2016/ink" xmlns:am3d="http://schemas.microsoft.com/office/drawing/2017/model3d" xmlns:o="urn:schemas-microsoft-com:office:office" xmlns:r="http://schemas.openxmlformats.org/officeDocument/2006/relationships" xmlns:m="http://schemas.openxmlformats.org/officeDocument/2006/math" xmlns:v="urn:schemas-microsoft-com:vml" xmlns:wp14="http://schemas.microsoft.com/office/word/2010/wordprocessingDrawing" xmlns:wp="http://schemas.openxmlformats.org/drawingml/2006/wordprocessingDrawing" xmlns:w10="urn:schemas-microsoft-com:office:word" xmlns:w="http://schemas.openxmlformats.org/wordprocessingml/2006/main" xmlns:w14="http://schemas.microsoft.com/office/word/2010/wordml" xmlns:w15="http://schemas.microsoft.com/office/word/2012/wordml" xmlns:w16cex="http://schemas.microsoft.com/office/word/2018/wordml/cex" xmlns:w16cid="http://schemas.microsoft.com/office/word/2016/wordml/cid" xmlns:w16="http://schemas.microsoft.com/office/word/2018/wordml" xmlns:w16sdtdh="http://schemas.microsoft.com/office/word/2020/wordml/sdtdatahash" xmlns:w16se="http://schemas.microsoft.com/office/word/2015/wordml/symex" xmlns:wpg="http://schemas.microsoft.com/office/word/2010/wordprocessingGroup" xmlns:wpi="http://schemas.microsoft.com/office/word/2010/wordprocessingInk" xmlns:wne="http://schemas.microsoft.com/office/word/2006/wordml" xmlns:wps="http://schemas.microsoft.com/office/word/2010/wordprocessingShape" mc:Ignorable="w14 w15 w16se w16cid w16 w16cex w16sdtdh wp14">
   <w:footnote w:type="separator" w:id="-1">
     <w:p>
       <w:pPr>
@@ -21591,7 +21585,7 @@
 </file>
 
 <file path=word/header1.xml><?xml version="1.0" encoding="utf-8"?>
-<w:hdr xmlns:wpc="http://schemas.microsoft.com/office/word/2010/wordprocessingCanvas" xmlns:cx="http://schemas.microsoft.com/office/drawing/2014/chartex" xmlns:cx1="http://schemas.microsoft.com/office/drawing/2015/9/8/chartex" xmlns:cx2="http://schemas.microsoft.com/office/drawing/2015/10/21/chartex" xmlns:cx3="http://schemas.microsoft.com/office/drawing/2016/5/9/chartex" xmlns:cx4="http://schemas.microsoft.com/office/drawing/2016/5/10/chartex" xmlns:cx5="http://schemas.microsoft.com/office/drawing/2016/5/11/chartex" xmlns:cx6="http://schemas.microsoft.com/office/drawing/2016/5/12/chartex" xmlns:cx7="http://schemas.microsoft.com/office/drawing/2016/5/13/chartex" xmlns:cx8="http://schemas.microsoft.com/office/drawing/2016/5/14/chartex" xmlns:mc="http://schemas.openxmlformats.org/markup-compatibility/2006" xmlns:aink="http://schemas.microsoft.com/office/drawing/2016/ink" xmlns:am3d="http://schemas.microsoft.com/office/drawing/2017/model3d" xmlns:o="urn:schemas-microsoft-com:office:office" xmlns:r="http://schemas.openxmlformats.org/officeDocument/2006/relationships" xmlns:m="http://schemas.openxmlformats.org/officeDocument/2006/math" xmlns:v="urn:schemas-microsoft-com:vml" xmlns:wp14="http://schemas.microsoft.com/office/word/2010/wordprocessingDrawing" xmlns:wp="http://schemas.openxmlformats.org/drawingml/2006/wordprocessingDrawing" xmlns:w10="urn:schemas-microsoft-com:office:word" xmlns:w="http://schemas.openxmlformats.org/wordprocessingml/2006/main" xmlns:w14="http://schemas.microsoft.com/office/word/2010/wordml" xmlns:w15="http://schemas.microsoft.com/office/word/2012/wordml" xmlns:w16cex="http://schemas.microsoft.com/office/word/2018/wordml/cex" xmlns:w16cid="http://schemas.microsoft.com/office/word/2016/wordml/cid" xmlns:w16="http://schemas.microsoft.com/office/word/2018/wordml" xmlns:w16se="http://schemas.microsoft.com/office/word/2015/wordml/symex" xmlns:wpg="http://schemas.microsoft.com/office/word/2010/wordprocessingGroup" xmlns:wpi="http://schemas.microsoft.com/office/word/2010/wordprocessingInk" xmlns:wne="http://schemas.microsoft.com/office/word/2006/wordml" xmlns:wps="http://schemas.microsoft.com/office/word/2010/wordprocessingShape" mc:Ignorable="w14 w15 w16se w16cid w16 w16cex wp14">
+<w:hdr xmlns:wpc="http://schemas.microsoft.com/office/word/2010/wordprocessingCanvas" xmlns:cx="http://schemas.microsoft.com/office/drawing/2014/chartex" xmlns:cx1="http://schemas.microsoft.com/office/drawing/2015/9/8/chartex" xmlns:cx2="http://schemas.microsoft.com/office/drawing/2015/10/21/chartex" xmlns:cx3="http://schemas.microsoft.com/office/drawing/2016/5/9/chartex" xmlns:cx4="http://schemas.microsoft.com/office/drawing/2016/5/10/chartex" xmlns:cx5="http://schemas.microsoft.com/office/drawing/2016/5/11/chartex" xmlns:cx6="http://schemas.microsoft.com/office/drawing/2016/5/12/chartex" xmlns:cx7="http://schemas.microsoft.com/office/drawing/2016/5/13/chartex" xmlns:cx8="http://schemas.microsoft.com/office/drawing/2016/5/14/chartex" xmlns:mc="http://schemas.openxmlformats.org/markup-compatibility/2006" xmlns:aink="http://schemas.microsoft.com/office/drawing/2016/ink" xmlns:am3d="http://schemas.microsoft.com/office/drawing/2017/model3d" xmlns:o="urn:schemas-microsoft-com:office:office" xmlns:r="http://schemas.openxmlformats.org/officeDocument/2006/relationships" xmlns:m="http://schemas.openxmlformats.org/officeDocument/2006/math" xmlns:v="urn:schemas-microsoft-com:vml" xmlns:wp14="http://schemas.microsoft.com/office/word/2010/wordprocessingDrawing" xmlns:wp="http://schemas.openxmlformats.org/drawingml/2006/wordprocessingDrawing" xmlns:w10="urn:schemas-microsoft-com:office:word" xmlns:w="http://schemas.openxmlformats.org/wordprocessingml/2006/main" xmlns:w14="http://schemas.microsoft.com/office/word/2010/wordml" xmlns:w15="http://schemas.microsoft.com/office/word/2012/wordml" xmlns:w16cex="http://schemas.microsoft.com/office/word/2018/wordml/cex" xmlns:w16cid="http://schemas.microsoft.com/office/word/2016/wordml/cid" xmlns:w16="http://schemas.microsoft.com/office/word/2018/wordml" xmlns:w16sdtdh="http://schemas.microsoft.com/office/word/2020/wordml/sdtdatahash" xmlns:w16se="http://schemas.microsoft.com/office/word/2015/wordml/symex" xmlns:wpg="http://schemas.microsoft.com/office/word/2010/wordprocessingGroup" xmlns:wpi="http://schemas.microsoft.com/office/word/2010/wordprocessingInk" xmlns:wne="http://schemas.microsoft.com/office/word/2006/wordml" xmlns:wps="http://schemas.microsoft.com/office/word/2010/wordprocessingShape" mc:Ignorable="w14 w15 w16se w16cid w16 w16cex w16sdtdh wp14">
   <w:p>
     <w:pPr>
       <w:pStyle w:val="a4"/>
@@ -21607,7 +21601,7 @@
 </file>
 
 <file path=word/header2.xml><?xml version="1.0" encoding="utf-8"?>
-<w:hdr xmlns:wpc="http://schemas.microsoft.com/office/word/2010/wordprocessingCanvas" xmlns:cx="http://schemas.microsoft.com/office/drawing/2014/chartex" xmlns:cx1="http://schemas.microsoft.com/office/drawing/2015/9/8/chartex" xmlns:cx2="http://schemas.microsoft.com/office/drawing/2015/10/21/chartex" xmlns:cx3="http://schemas.microsoft.com/office/drawing/2016/5/9/chartex" xmlns:cx4="http://schemas.microsoft.com/office/drawing/2016/5/10/chartex" xmlns:cx5="http://schemas.microsoft.com/office/drawing/2016/5/11/chartex" xmlns:cx6="http://schemas.microsoft.com/office/drawing/2016/5/12/chartex" xmlns:cx7="http://schemas.microsoft.com/office/drawing/2016/5/13/chartex" xmlns:cx8="http://schemas.microsoft.com/office/drawing/2016/5/14/chartex" xmlns:mc="http://schemas.openxmlformats.org/markup-compatibility/2006" xmlns:aink="http://schemas.microsoft.com/office/drawing/2016/ink" xmlns:am3d="http://schemas.microsoft.com/office/drawing/2017/model3d" xmlns:o="urn:schemas-microsoft-com:office:office" xmlns:r="http://schemas.openxmlformats.org/officeDocument/2006/relationships" xmlns:m="http://schemas.openxmlformats.org/officeDocument/2006/math" xmlns:v="urn:schemas-microsoft-com:vml" xmlns:wp14="http://schemas.microsoft.com/office/word/2010/wordprocessingDrawing" xmlns:wp="http://schemas.openxmlformats.org/drawingml/2006/wordprocessingDrawing" xmlns:w10="urn:schemas-microsoft-com:office:word" xmlns:w="http://schemas.openxmlformats.org/wordprocessingml/2006/main" xmlns:w14="http://schemas.microsoft.com/office/word/2010/wordml" xmlns:w15="http://schemas.microsoft.com/office/word/2012/wordml" xmlns:w16cex="http://schemas.microsoft.com/office/word/2018/wordml/cex" xmlns:w16cid="http://schemas.microsoft.com/office/word/2016/wordml/cid" xmlns:w16="http://schemas.microsoft.com/office/word/2018/wordml" xmlns:w16se="http://schemas.microsoft.com/office/word/2015/wordml/symex" xmlns:wpg="http://schemas.microsoft.com/office/word/2010/wordprocessingGroup" xmlns:wpi="http://schemas.microsoft.com/office/word/2010/wordprocessingInk" xmlns:wne="http://schemas.microsoft.com/office/word/2006/wordml" xmlns:wps="http://schemas.microsoft.com/office/word/2010/wordprocessingShape" mc:Ignorable="w14 w15 w16se w16cid w16 w16cex wp14">
+<w:hdr xmlns:wpc="http://schemas.microsoft.com/office/word/2010/wordprocessingCanvas" xmlns:cx="http://schemas.microsoft.com/office/drawing/2014/chartex" xmlns:cx1="http://schemas.microsoft.com/office/drawing/2015/9/8/chartex" xmlns:cx2="http://schemas.microsoft.com/office/drawing/2015/10/21/chartex" xmlns:cx3="http://schemas.microsoft.com/office/drawing/2016/5/9/chartex" xmlns:cx4="http://schemas.microsoft.com/office/drawing/2016/5/10/chartex" xmlns:cx5="http://schemas.microsoft.com/office/drawing/2016/5/11/chartex" xmlns:cx6="http://schemas.microsoft.com/office/drawing/2016/5/12/chartex" xmlns:cx7="http://schemas.microsoft.com/office/drawing/2016/5/13/chartex" xmlns:cx8="http://schemas.microsoft.com/office/drawing/2016/5/14/chartex" xmlns:mc="http://schemas.openxmlformats.org/markup-compatibility/2006" xmlns:aink="http://schemas.microsoft.com/office/drawing/2016/ink" xmlns:am3d="http://schemas.microsoft.com/office/drawing/2017/model3d" xmlns:o="urn:schemas-microsoft-com:office:office" xmlns:r="http://schemas.openxmlformats.org/officeDocument/2006/relationships" xmlns:m="http://schemas.openxmlformats.org/officeDocument/2006/math" xmlns:v="urn:schemas-microsoft-com:vml" xmlns:wp14="http://schemas.microsoft.com/office/word/2010/wordprocessingDrawing" xmlns:wp="http://schemas.openxmlformats.org/drawingml/2006/wordprocessingDrawing" xmlns:w10="urn:schemas-microsoft-com:office:word" xmlns:w="http://schemas.openxmlformats.org/wordprocessingml/2006/main" xmlns:w14="http://schemas.microsoft.com/office/word/2010/wordml" xmlns:w15="http://schemas.microsoft.com/office/word/2012/wordml" xmlns:w16cex="http://schemas.microsoft.com/office/word/2018/wordml/cex" xmlns:w16cid="http://schemas.microsoft.com/office/word/2016/wordml/cid" xmlns:w16="http://schemas.microsoft.com/office/word/2018/wordml" xmlns:w16sdtdh="http://schemas.microsoft.com/office/word/2020/wordml/sdtdatahash" xmlns:w16se="http://schemas.microsoft.com/office/word/2015/wordml/symex" xmlns:wpg="http://schemas.microsoft.com/office/word/2010/wordprocessingGroup" xmlns:wpi="http://schemas.microsoft.com/office/word/2010/wordprocessingInk" xmlns:wne="http://schemas.microsoft.com/office/word/2006/wordml" xmlns:wps="http://schemas.microsoft.com/office/word/2010/wordprocessingShape" mc:Ignorable="w14 w15 w16se w16cid w16 w16cex w16sdtdh wp14">
   <w:sdt>
     <w:sdtPr>
       <w:id w:val="-1526390373"/>
@@ -21616,6 +21610,7 @@
         <w:docPartUnique/>
       </w:docPartObj>
     </w:sdtPr>
+    <w:sdtEndPr/>
     <w:sdtContent>
       <w:p>
         <w:pPr>
@@ -21664,7 +21659,7 @@
 </file>
 
 <file path=word/numbering.xml><?xml version="1.0" encoding="utf-8"?>
-<w:numbering xmlns:wpc="http://schemas.microsoft.com/office/word/2010/wordprocessingCanvas" xmlns:cx="http://schemas.microsoft.com/office/drawing/2014/chartex" xmlns:cx1="http://schemas.microsoft.com/office/drawing/2015/9/8/chartex" xmlns:cx2="http://schemas.microsoft.com/office/drawing/2015/10/21/chartex" xmlns:cx3="http://schemas.microsoft.com/office/drawing/2016/5/9/chartex" xmlns:cx4="http://schemas.microsoft.com/office/drawing/2016/5/10/chartex" xmlns:cx5="http://schemas.microsoft.com/office/drawing/2016/5/11/chartex" xmlns:cx6="http://schemas.microsoft.com/office/drawing/2016/5/12/chartex" xmlns:cx7="http://schemas.microsoft.com/office/drawing/2016/5/13/chartex" xmlns:cx8="http://schemas.microsoft.com/office/drawing/2016/5/14/chartex" xmlns:mc="http://schemas.openxmlformats.org/markup-compatibility/2006" xmlns:aink="http://schemas.microsoft.com/office/drawing/2016/ink" xmlns:am3d="http://schemas.microsoft.com/office/drawing/2017/model3d" xmlns:o="urn:schemas-microsoft-com:office:office" xmlns:r="http://schemas.openxmlformats.org/officeDocument/2006/relationships" xmlns:m="http://schemas.openxmlformats.org/officeDocument/2006/math" xmlns:v="urn:schemas-microsoft-com:vml" xmlns:wp14="http://schemas.microsoft.com/office/word/2010/wordprocessingDrawing" xmlns:wp="http://schemas.openxmlformats.org/drawingml/2006/wordprocessingDrawing" xmlns:w10="urn:schemas-microsoft-com:office:word" xmlns:w="http://schemas.openxmlformats.org/wordprocessingml/2006/main" xmlns:w14="http://schemas.microsoft.com/office/word/2010/wordml" xmlns:w15="http://schemas.microsoft.com/office/word/2012/wordml" xmlns:w16cex="http://schemas.microsoft.com/office/word/2018/wordml/cex" xmlns:w16cid="http://schemas.microsoft.com/office/word/2016/wordml/cid" xmlns:w16="http://schemas.microsoft.com/office/word/2018/wordml" xmlns:w16se="http://schemas.microsoft.com/office/word/2015/wordml/symex" xmlns:wpg="http://schemas.microsoft.com/office/word/2010/wordprocessingGroup" xmlns:wpi="http://schemas.microsoft.com/office/word/2010/wordprocessingInk" xmlns:wne="http://schemas.microsoft.com/office/word/2006/wordml" xmlns:wps="http://schemas.microsoft.com/office/word/2010/wordprocessingShape" mc:Ignorable="w14 w15 w16se w16cid w16 w16cex wp14">
+<w:numbering xmlns:wpc="http://schemas.microsoft.com/office/word/2010/wordprocessingCanvas" xmlns:cx="http://schemas.microsoft.com/office/drawing/2014/chartex" xmlns:cx1="http://schemas.microsoft.com/office/drawing/2015/9/8/chartex" xmlns:cx2="http://schemas.microsoft.com/office/drawing/2015/10/21/chartex" xmlns:cx3="http://schemas.microsoft.com/office/drawing/2016/5/9/chartex" xmlns:cx4="http://schemas.microsoft.com/office/drawing/2016/5/10/chartex" xmlns:cx5="http://schemas.microsoft.com/office/drawing/2016/5/11/chartex" xmlns:cx6="http://schemas.microsoft.com/office/drawing/2016/5/12/chartex" xmlns:cx7="http://schemas.microsoft.com/office/drawing/2016/5/13/chartex" xmlns:cx8="http://schemas.microsoft.com/office/drawing/2016/5/14/chartex" xmlns:mc="http://schemas.openxmlformats.org/markup-compatibility/2006" xmlns:aink="http://schemas.microsoft.com/office/drawing/2016/ink" xmlns:am3d="http://schemas.microsoft.com/office/drawing/2017/model3d" xmlns:o="urn:schemas-microsoft-com:office:office" xmlns:r="http://schemas.openxmlformats.org/officeDocument/2006/relationships" xmlns:m="http://schemas.openxmlformats.org/officeDocument/2006/math" xmlns:v="urn:schemas-microsoft-com:vml" xmlns:wp14="http://schemas.microsoft.com/office/word/2010/wordprocessingDrawing" xmlns:wp="http://schemas.openxmlformats.org/drawingml/2006/wordprocessingDrawing" xmlns:w10="urn:schemas-microsoft-com:office:word" xmlns:w="http://schemas.openxmlformats.org/wordprocessingml/2006/main" xmlns:w14="http://schemas.microsoft.com/office/word/2010/wordml" xmlns:w15="http://schemas.microsoft.com/office/word/2012/wordml" xmlns:w16cex="http://schemas.microsoft.com/office/word/2018/wordml/cex" xmlns:w16cid="http://schemas.microsoft.com/office/word/2016/wordml/cid" xmlns:w16="http://schemas.microsoft.com/office/word/2018/wordml" xmlns:w16sdtdh="http://schemas.microsoft.com/office/word/2020/wordml/sdtdatahash" xmlns:w16se="http://schemas.microsoft.com/office/word/2015/wordml/symex" xmlns:wpg="http://schemas.microsoft.com/office/word/2010/wordprocessingGroup" xmlns:wpi="http://schemas.microsoft.com/office/word/2010/wordprocessingInk" xmlns:wne="http://schemas.microsoft.com/office/word/2006/wordml" xmlns:wps="http://schemas.microsoft.com/office/word/2010/wordprocessingShape" mc:Ignorable="w14 w15 w16se w16cid w16 w16cex w16sdtdh wp14">
   <w:abstractNum w:abstractNumId="0" w15:restartNumberingAfterBreak="0">
     <w:nsid w:val="1F9E3234"/>
     <w:multiLevelType w:val="hybridMultilevel"/>
@@ -22306,7 +22301,7 @@
 </file>
 
 <file path=word/styles.xml><?xml version="1.0" encoding="utf-8"?>
-<w:styles xmlns:mc="http://schemas.openxmlformats.org/markup-compatibility/2006" xmlns:r="http://schemas.openxmlformats.org/officeDocument/2006/relationships" xmlns:w="http://schemas.openxmlformats.org/wordprocessingml/2006/main" xmlns:w14="http://schemas.microsoft.com/office/word/2010/wordml" xmlns:w15="http://schemas.microsoft.com/office/word/2012/wordml" xmlns:w16cex="http://schemas.microsoft.com/office/word/2018/wordml/cex" xmlns:w16cid="http://schemas.microsoft.com/office/word/2016/wordml/cid" xmlns:w16="http://schemas.microsoft.com/office/word/2018/wordml" xmlns:w16se="http://schemas.microsoft.com/office/word/2015/wordml/symex" mc:Ignorable="w14 w15 w16se w16cid w16 w16cex">
+<w:styles xmlns:mc="http://schemas.openxmlformats.org/markup-compatibility/2006" xmlns:r="http://schemas.openxmlformats.org/officeDocument/2006/relationships" xmlns:w="http://schemas.openxmlformats.org/wordprocessingml/2006/main" xmlns:w14="http://schemas.microsoft.com/office/word/2010/wordml" xmlns:w15="http://schemas.microsoft.com/office/word/2012/wordml" xmlns:w16cex="http://schemas.microsoft.com/office/word/2018/wordml/cex" xmlns:w16cid="http://schemas.microsoft.com/office/word/2016/wordml/cid" xmlns:w16="http://schemas.microsoft.com/office/word/2018/wordml" xmlns:w16sdtdh="http://schemas.microsoft.com/office/word/2020/wordml/sdtdatahash" xmlns:w16se="http://schemas.microsoft.com/office/word/2015/wordml/symex" mc:Ignorable="w14 w15 w16se w16cid w16 w16cex w16sdtdh">
   <w:docDefaults>
     <w:rPrDefault>
       <w:rPr>
@@ -22728,6 +22723,7 @@
   <w:style w:type="character" w:default="1" w:styleId="a0">
     <w:name w:val="Default Paragraph Font"/>
     <w:uiPriority w:val="1"/>
+    <w:semiHidden/>
     <w:unhideWhenUsed/>
   </w:style>
   <w:style w:type="table" w:default="1" w:styleId="a1">
